--- a/Instructivo4.docx
+++ b/Instructivo4.docx
@@ -1033,31 +1033,7 @@
           <w:sz w:val="32"/>
           <w:szCs w:val="24"/>
         </w:rPr>
-        <w:t xml:space="preserve">Manejo de </w:t>
-      </w:r>
-      <w:proofErr w:type="spellStart"/>
-      <w:r>
-        <w:rPr>
-          <w:rFonts w:asciiTheme="majorHAnsi" w:hAnsiTheme="majorHAnsi"/>
-          <w:b/>
-          <w:bCs/>
-          <w:color w:val="auto"/>
-          <w:sz w:val="32"/>
-          <w:szCs w:val="24"/>
-        </w:rPr>
-        <w:t>forms</w:t>
-      </w:r>
-      <w:proofErr w:type="spellEnd"/>
-      <w:r>
-        <w:rPr>
-          <w:rFonts w:asciiTheme="majorHAnsi" w:hAnsiTheme="majorHAnsi"/>
-          <w:b/>
-          <w:bCs/>
-          <w:color w:val="auto"/>
-          <w:sz w:val="32"/>
-          <w:szCs w:val="24"/>
-        </w:rPr>
-        <w:t xml:space="preserve"> y creación de layout.html</w:t>
+        <w:t>Manejo de forms y creación de layout.html</w:t>
       </w:r>
     </w:p>
     <w:p>
@@ -1079,7 +1055,23 @@
           <w:sz w:val="24"/>
           <w:szCs w:val="24"/>
         </w:rPr>
-        <w:t>Archivo forms.py</w:t>
+        <w:t>Se crea el a</w:t>
+      </w:r>
+      <w:r>
+        <w:rPr>
+          <w:rFonts w:asciiTheme="majorHAnsi" w:hAnsiTheme="majorHAnsi"/>
+          <w:sz w:val="24"/>
+          <w:szCs w:val="24"/>
+        </w:rPr>
+        <w:t>rchivo forms.py</w:t>
+      </w:r>
+      <w:r>
+        <w:rPr>
+          <w:rFonts w:asciiTheme="majorHAnsi" w:hAnsiTheme="majorHAnsi"/>
+          <w:sz w:val="24"/>
+          <w:szCs w:val="24"/>
+        </w:rPr>
+        <w:t xml:space="preserve"> dentro de la app todo</w:t>
       </w:r>
     </w:p>
     <w:p>
@@ -1164,47 +1156,36 @@
           <w:sz w:val="24"/>
           <w:szCs w:val="24"/>
         </w:rPr>
-        <w:t xml:space="preserve">En el archivo </w:t>
+        <w:t>En el archivo views.py , se agrega la función agregar()</w:t>
       </w:r>
-      <w:proofErr w:type="gramStart"/>
+    </w:p>
+    <w:p>
+      <w:pPr>
+        <w:pStyle w:val="Prrafodelista"/>
+        <w:rPr>
+          <w:rFonts w:asciiTheme="majorHAnsi" w:hAnsiTheme="majorHAnsi"/>
+          <w:sz w:val="24"/>
+          <w:szCs w:val="24"/>
+        </w:rPr>
+      </w:pPr>
+    </w:p>
+    <w:p>
+      <w:pPr>
+        <w:pStyle w:val="Prrafodelista"/>
+        <w:rPr>
+          <w:rFonts w:asciiTheme="majorHAnsi" w:hAnsiTheme="majorHAnsi"/>
+          <w:sz w:val="24"/>
+          <w:szCs w:val="24"/>
+        </w:rPr>
+      </w:pPr>
       <w:r>
         <w:rPr>
-          <w:rFonts w:asciiTheme="majorHAnsi" w:hAnsiTheme="majorHAnsi"/>
-          <w:sz w:val="24"/>
-          <w:szCs w:val="24"/>
-        </w:rPr>
-        <w:t>views.py ,</w:t>
-      </w:r>
-      <w:proofErr w:type="gramEnd"/>
-      <w:r>
-        <w:rPr>
-          <w:rFonts w:asciiTheme="majorHAnsi" w:hAnsiTheme="majorHAnsi"/>
-          <w:sz w:val="24"/>
-          <w:szCs w:val="24"/>
-        </w:rPr>
-        <w:t xml:space="preserve"> se agrega la función agregar()</w:t>
-      </w:r>
-    </w:p>
-    <w:p>
-      <w:pPr>
-        <w:pStyle w:val="Prrafodelista"/>
-        <w:rPr>
-          <w:rFonts w:asciiTheme="majorHAnsi" w:hAnsiTheme="majorHAnsi"/>
-          <w:sz w:val="24"/>
-          <w:szCs w:val="24"/>
-        </w:rPr>
-      </w:pPr>
-      <w:r>
-        <w:rPr>
-          <w:rFonts w:asciiTheme="majorHAnsi" w:hAnsiTheme="majorHAnsi"/>
           <w:noProof/>
-          <w:sz w:val="24"/>
-          <w:szCs w:val="24"/>
         </w:rPr>
         <w:drawing>
-          <wp:inline distT="0" distB="0" distL="0" distR="0" wp14:anchorId="08E365FB" wp14:editId="16CC0A0E">
-            <wp:extent cx="5612130" cy="3156585"/>
-            <wp:effectExtent l="0" t="0" r="7620" b="5715"/>
+          <wp:inline distT="0" distB="0" distL="0" distR="0" wp14:anchorId="465F3F60" wp14:editId="218EA1C6">
+            <wp:extent cx="6097270" cy="2793365"/>
+            <wp:effectExtent l="0" t="0" r="0" b="6985"/>
             <wp:docPr id="13" name="Imagen 13"/>
             <wp:cNvGraphicFramePr>
               <a:graphicFrameLocks xmlns:a="http://schemas.openxmlformats.org/drawingml/2006/main" noChangeAspect="1"/>
@@ -1225,7 +1206,7 @@
                   <pic:spPr>
                     <a:xfrm>
                       <a:off x="0" y="0"/>
-                      <a:ext cx="5612130" cy="3156585"/>
+                      <a:ext cx="6097270" cy="2793365"/>
                     </a:xfrm>
                     <a:prstGeom prst="rect">
                       <a:avLst/>
@@ -1291,6 +1272,16 @@
     <w:p>
       <w:pPr>
         <w:pStyle w:val="Prrafodelista"/>
+        <w:rPr>
+          <w:rFonts w:asciiTheme="majorHAnsi" w:hAnsiTheme="majorHAnsi"/>
+          <w:sz w:val="24"/>
+          <w:szCs w:val="24"/>
+        </w:rPr>
+      </w:pPr>
+    </w:p>
+    <w:p>
+      <w:pPr>
+        <w:pStyle w:val="Prrafodelista"/>
         <w:numPr>
           <w:ilvl w:val="0"/>
           <w:numId w:val="30"/>
@@ -1308,25 +1299,7 @@
           <w:szCs w:val="24"/>
         </w:rPr>
         <w:lastRenderedPageBreak/>
-        <w:t xml:space="preserve">se va a la Urls.py de la app todo, se adiciona la ruta para el método </w:t>
-      </w:r>
-      <w:proofErr w:type="gramStart"/>
-      <w:r>
-        <w:rPr>
-          <w:rFonts w:asciiTheme="majorHAnsi" w:hAnsiTheme="majorHAnsi"/>
-          <w:sz w:val="24"/>
-          <w:szCs w:val="24"/>
-        </w:rPr>
-        <w:t>agregar(</w:t>
-      </w:r>
-      <w:proofErr w:type="gramEnd"/>
-      <w:r>
-        <w:rPr>
-          <w:rFonts w:asciiTheme="majorHAnsi" w:hAnsiTheme="majorHAnsi"/>
-          <w:sz w:val="24"/>
-          <w:szCs w:val="24"/>
-        </w:rPr>
-        <w:t>)</w:t>
+        <w:t>se va a la Urls.py de la app todo, se adiciona la ruta para el método agregar()</w:t>
       </w:r>
     </w:p>
     <w:p>
@@ -1411,7 +1384,23 @@
           <w:sz w:val="24"/>
           <w:szCs w:val="24"/>
         </w:rPr>
-        <w:t>En la App Todo se crea el archivo layout.html</w:t>
+        <w:t xml:space="preserve">En la App </w:t>
+      </w:r>
+      <w:r>
+        <w:rPr>
+          <w:rFonts w:asciiTheme="majorHAnsi" w:hAnsiTheme="majorHAnsi"/>
+          <w:sz w:val="24"/>
+          <w:szCs w:val="24"/>
+        </w:rPr>
+        <w:t>t</w:t>
+      </w:r>
+      <w:r>
+        <w:rPr>
+          <w:rFonts w:asciiTheme="majorHAnsi" w:hAnsiTheme="majorHAnsi"/>
+          <w:sz w:val="24"/>
+          <w:szCs w:val="24"/>
+        </w:rPr>
+        <w:t>odo se crea el archivo layout.html</w:t>
       </w:r>
     </w:p>
     <w:p>
@@ -1895,25 +1884,7 @@
           <w:sz w:val="24"/>
           <w:szCs w:val="24"/>
         </w:rPr>
-        <w:t xml:space="preserve">Se crea el archivo agregar.html dentro de la </w:t>
-      </w:r>
-      <w:proofErr w:type="gramStart"/>
-      <w:r>
-        <w:rPr>
-          <w:rFonts w:asciiTheme="majorHAnsi" w:hAnsiTheme="majorHAnsi"/>
-          <w:sz w:val="24"/>
-          <w:szCs w:val="24"/>
-        </w:rPr>
-        <w:t>app</w:t>
-      </w:r>
-      <w:proofErr w:type="gramEnd"/>
-      <w:r>
-        <w:rPr>
-          <w:rFonts w:asciiTheme="majorHAnsi" w:hAnsiTheme="majorHAnsi"/>
-          <w:sz w:val="24"/>
-          <w:szCs w:val="24"/>
-        </w:rPr>
-        <w:t xml:space="preserve"> todo</w:t>
+        <w:t>Se crea el archivo agregar.html dentro de la app todo</w:t>
       </w:r>
     </w:p>
     <w:p>
